--- a/Topic C/C.6 Case Study -  Artificial Intelligence.docx
+++ b/Topic C/C.6 Case Study -  Artificial Intelligence.docx
@@ -492,6 +492,14 @@
     <w:p>
       <w:pPr>
         <w:rPr>
+          <w:sz w:val="22"/>
+          <w:lang w:val="en-CA"/>
+        </w:rPr>
+      </w:pPr>
+    </w:p>
+    <w:p>
+      <w:pPr>
+        <w:rPr>
           <w:b/>
           <w:u w:val="single"/>
           <w:lang w:val="en-CA"/>
@@ -680,16 +688,7 @@
           <w:sz w:val="22"/>
           <w:lang w:val="en-CA"/>
         </w:rPr>
-        <w:t xml:space="preserve"> Intelligence</w:t>
-      </w:r>
-      <w:bookmarkStart w:id="0" w:name="_GoBack"/>
-      <w:bookmarkEnd w:id="0"/>
-      <w:r>
-        <w:rPr>
-          <w:sz w:val="22"/>
-          <w:lang w:val="en-CA"/>
-        </w:rPr>
-        <w:t xml:space="preserve">. </w:t>
+        <w:t xml:space="preserve"> Intelligence. </w:t>
       </w:r>
     </w:p>
     <w:p>
@@ -729,6 +728,22 @@
     </w:p>
     <w:p>
       <w:pPr>
+        <w:ind w:left="360"/>
+        <w:rPr>
+          <w:sz w:val="22"/>
+          <w:lang w:val="en-CA"/>
+        </w:rPr>
+      </w:pPr>
+      <w:r>
+        <w:rPr>
+          <w:sz w:val="22"/>
+          <w:lang w:val="en-CA"/>
+        </w:rPr>
+        <w:t>Turing said that a computer can said to possess AI if it can mimic human responses under specific conditions. The original Turing Test required three terminals, each of them physically separated from the other two. One terminal is operated by a computer, while the other two are operated by humans.</w:t>
+      </w:r>
+    </w:p>
+    <w:p>
+      <w:pPr>
         <w:pStyle w:val="ListParagraph"/>
         <w:numPr>
           <w:ilvl w:val="1"/>
@@ -745,8 +760,34 @@
           <w:sz w:val="22"/>
           <w:lang w:val="en-CA"/>
         </w:rPr>
+        <w:lastRenderedPageBreak/>
         <w:t>How is the Turing Test different from other Artificial Intelligence tests?</w:t>
       </w:r>
+    </w:p>
+    <w:p>
+      <w:pPr>
+        <w:ind w:left="360"/>
+        <w:rPr>
+          <w:sz w:val="22"/>
+          <w:lang w:val="en-CA"/>
+        </w:rPr>
+      </w:pPr>
+      <w:r>
+        <w:rPr>
+          <w:sz w:val="22"/>
+          <w:lang w:val="en-CA"/>
+        </w:rPr>
+        <w:t>There are other alternatives to the Turing Test, such as the Marcus Test- in which the program can “watch” TV and is asked questions about the show’s contents. There was also The Lovelace Test 2.0- where a test is made to detect AI from examining its ability to make art.</w:t>
+      </w:r>
+    </w:p>
+    <w:p>
+      <w:pPr>
+        <w:pStyle w:val="ListParagraph"/>
+        <w:rPr>
+          <w:sz w:val="22"/>
+          <w:lang w:val="en-CA"/>
+        </w:rPr>
+      </w:pPr>
     </w:p>
     <w:p>
       <w:pPr>
@@ -874,6 +915,30 @@
         </w:rPr>
         <w:t>Has any computer AI passed the Turing Test? Research this question and report on your results.</w:t>
       </w:r>
+    </w:p>
+    <w:p>
+      <w:pPr>
+        <w:pStyle w:val="ListParagraph"/>
+        <w:ind w:left="360"/>
+        <w:rPr>
+          <w:sz w:val="22"/>
+          <w:lang w:val="en-CA"/>
+        </w:rPr>
+      </w:pPr>
+      <w:r>
+        <w:rPr>
+          <w:sz w:val="22"/>
+          <w:lang w:val="en-CA"/>
+        </w:rPr>
+        <w:t>No AI has been able to pass the Turing Test since it was introduced</w:t>
+      </w:r>
+      <w:r>
+        <w:rPr>
+          <w:sz w:val="22"/>
+          <w:lang w:val="en-CA"/>
+        </w:rPr>
+        <w:t>, although two computer programs claim to have passed it. Turing himself thought that by the year 2000, computer systems would be able to easily pass the test.</w:t>
+      </w:r>
       <w:r>
         <w:rPr>
           <w:sz w:val="22"/>
@@ -905,6 +970,32 @@
     </w:p>
     <w:p>
       <w:pPr>
+        <w:pStyle w:val="ListParagraph"/>
+        <w:ind w:left="360"/>
+        <w:rPr>
+          <w:sz w:val="22"/>
+          <w:lang w:val="en-CA"/>
+        </w:rPr>
+      </w:pPr>
+      <w:r>
+        <w:rPr>
+          <w:sz w:val="22"/>
+          <w:lang w:val="en-CA"/>
+        </w:rPr>
+        <w:t>No I don’t think I ever have been fooled by an online computer. It is easy to tell whether a program is a bot or a real person. Therefore, since I easily knew the AI was a computer, I did not fall for it.</w:t>
+      </w:r>
+      <w:r>
+        <w:rPr>
+          <w:sz w:val="22"/>
+          <w:lang w:val="en-CA"/>
+        </w:rPr>
+        <w:t xml:space="preserve"> </w:t>
+      </w:r>
+      <w:bookmarkStart w:id="0" w:name="_GoBack"/>
+      <w:bookmarkEnd w:id="0"/>
+    </w:p>
+    <w:p>
+      <w:pPr>
         <w:rPr>
           <w:lang w:val="en-CA"/>
         </w:rPr>
@@ -924,7 +1015,6 @@
           <w:u w:val="single"/>
           <w:lang w:val="en-CA"/>
         </w:rPr>
-        <w:lastRenderedPageBreak/>
         <w:t>Task</w:t>
       </w:r>
       <w:r>

--- a/Topic C/C.6 Case Study -  Artificial Intelligence.docx
+++ b/Topic C/C.6 Case Study -  Artificial Intelligence.docx
@@ -991,8 +991,6 @@
         </w:rPr>
         <w:t xml:space="preserve"> </w:t>
       </w:r>
-      <w:bookmarkStart w:id="0" w:name="_GoBack"/>
-      <w:bookmarkEnd w:id="0"/>
     </w:p>
     <w:p>
       <w:pPr>
@@ -1206,6 +1204,20 @@
           <w:lang w:val="en-CA"/>
         </w:rPr>
       </w:pPr>
+      <w:r>
+        <w:rPr>
+          <w:lang w:val="en-CA"/>
+        </w:rPr>
+        <w:t>Around 30% of the internet’s traffic is produced by malicious bots.</w:t>
+      </w:r>
+    </w:p>
+    <w:p>
+      <w:pPr>
+        <w:ind w:left="360"/>
+        <w:rPr>
+          <w:lang w:val="en-CA"/>
+        </w:rPr>
+      </w:pPr>
     </w:p>
     <w:p>
       <w:pPr>
@@ -1228,6 +1240,21 @@
     </w:p>
     <w:p>
       <w:pPr>
+        <w:pStyle w:val="ListParagraph"/>
+        <w:ind w:left="360"/>
+        <w:rPr>
+          <w:lang w:val="en-CA"/>
+        </w:rPr>
+      </w:pPr>
+      <w:r>
+        <w:rPr>
+          <w:lang w:val="en-CA"/>
+        </w:rPr>
+        <w:t>They use genuine first and last names, as well as a profile photo of a human. They also have “bios” on their social medias with fake personal information about them.</w:t>
+      </w:r>
+    </w:p>
+    <w:p>
+      <w:pPr>
         <w:ind w:left="360"/>
         <w:rPr>
           <w:lang w:val="en-CA"/>
@@ -1260,6 +1287,32 @@
           <w:lang w:val="en-CA"/>
         </w:rPr>
       </w:pPr>
+      <w:r>
+        <w:rPr>
+          <w:lang w:val="en-CA"/>
+        </w:rPr>
+        <w:t xml:space="preserve">In 2014, Twitter’s percentage of bots was 8.5 of all of its users. </w:t>
+      </w:r>
+      <w:r>
+        <w:rPr>
+          <w:lang w:val="en-CA"/>
+        </w:rPr>
+        <w:t xml:space="preserve">In 2017, the amount of bots on Twitter was 15% of its whole platform. </w:t>
+      </w:r>
+      <w:r>
+        <w:rPr>
+          <w:lang w:val="en-CA"/>
+        </w:rPr>
+        <w:t>Bots make up a very large percentage of every social medias platform.</w:t>
+      </w:r>
+    </w:p>
+    <w:p>
+      <w:pPr>
+        <w:ind w:left="360"/>
+        <w:rPr>
+          <w:lang w:val="en-CA"/>
+        </w:rPr>
+      </w:pPr>
     </w:p>
     <w:p>
       <w:pPr>
@@ -1282,10 +1335,19 @@
     </w:p>
     <w:p>
       <w:pPr>
-        <w:rPr>
-          <w:lang w:val="en-CA"/>
-        </w:rPr>
-      </w:pPr>
+        <w:ind w:left="360"/>
+        <w:rPr>
+          <w:lang w:val="en-CA"/>
+        </w:rPr>
+      </w:pPr>
+      <w:r>
+        <w:rPr>
+          <w:lang w:val="en-CA"/>
+        </w:rPr>
+        <w:t>Depending on how genuine and real the bot appears to be on social media, it varies. Usually, if the account has no profile photo and a very obscure name, with no bio, it is easy to be identified as a bot. Whereas, if the bot has a profile photo of a real person or something else which seems genuine (like an artist), with a real name and a bio, it can be harder to identify. Although, usually it is easy to tell whether an account is a bot or not.</w:t>
+      </w:r>
+      <w:bookmarkStart w:id="0" w:name="_GoBack"/>
+      <w:bookmarkEnd w:id="0"/>
     </w:p>
     <w:p>
       <w:pPr>
